--- a/documentation.docx
+++ b/documentation.docx
@@ -1,6 +1,6 @@
 
 <file path=word/document.xml><?xml version="1.0" encoding="utf-8"?>
-<w:document xmlns:wpc="http://schemas.microsoft.com/office/word/2010/wordprocessingCanvas" xmlns:cx="http://schemas.microsoft.com/office/drawing/2014/chartex" xmlns:cx1="http://schemas.microsoft.com/office/drawing/2015/9/8/chartex" xmlns:cx2="http://schemas.microsoft.com/office/drawing/2015/10/21/chartex" xmlns:cx3="http://schemas.microsoft.com/office/drawing/2016/5/9/chartex" xmlns:cx4="http://schemas.microsoft.com/office/drawing/2016/5/10/chartex" xmlns:cx5="http://schemas.microsoft.com/office/drawing/2016/5/11/chartex" xmlns:cx6="http://schemas.microsoft.com/office/drawing/2016/5/12/chartex" xmlns:cx7="http://schemas.microsoft.com/office/drawing/2016/5/13/chartex" xmlns:cx8="http://schemas.microsoft.com/office/drawing/2016/5/14/chartex" xmlns:mc="http://schemas.openxmlformats.org/markup-compatibility/2006" xmlns:aink="http://schemas.microsoft.com/office/drawing/2016/ink" xmlns:am3d="http://schemas.microsoft.com/office/drawing/2017/model3d" xmlns:o="urn:schemas-microsoft-com:office:office" xmlns:r="http://schemas.openxmlformats.org/officeDocument/2006/relationships" xmlns:m="http://schemas.openxmlformats.org/officeDocument/2006/math" xmlns:v="urn:schemas-microsoft-com:vml" xmlns:wp14="http://schemas.microsoft.com/office/word/2010/wordprocessingDrawing" xmlns:wp="http://schemas.openxmlformats.org/drawingml/2006/wordprocessingDrawing" xmlns:w10="urn:schemas-microsoft-com:office:word" xmlns:w="http://schemas.openxmlformats.org/wordprocessingml/2006/main" xmlns:w14="http://schemas.microsoft.com/office/word/2010/wordml" xmlns:w15="http://schemas.microsoft.com/office/word/2012/wordml" xmlns:w16cex="http://schemas.microsoft.com/office/word/2018/wordml/cex" xmlns:w16cid="http://schemas.microsoft.com/office/word/2016/wordml/cid" xmlns:w16="http://schemas.microsoft.com/office/word/2018/wordml" xmlns:w16sdtdh="http://schemas.microsoft.com/office/word/2020/wordml/sdtdatahash" xmlns:w16se="http://schemas.microsoft.com/office/word/2015/wordml/symex" xmlns:wpg="http://schemas.microsoft.com/office/word/2010/wordprocessingGroup" xmlns:wpi="http://schemas.microsoft.com/office/word/2010/wordprocessingInk" xmlns:wne="http://schemas.microsoft.com/office/word/2006/wordml" xmlns:wps="http://schemas.microsoft.com/office/word/2010/wordprocessingShape" mc:Ignorable="w14 w15 w16se w16cid w16 w16cex w16sdtdh wp14">
+<w:document xmlns:wpc="http://schemas.microsoft.com/office/word/2010/wordprocessingCanvas" xmlns:cx="http://schemas.microsoft.com/office/drawing/2014/chartex" xmlns:cx1="http://schemas.microsoft.com/office/drawing/2015/9/8/chartex" xmlns:cx2="http://schemas.microsoft.com/office/drawing/2015/10/21/chartex" xmlns:cx3="http://schemas.microsoft.com/office/drawing/2016/5/9/chartex" xmlns:cx4="http://schemas.microsoft.com/office/drawing/2016/5/10/chartex" xmlns:cx5="http://schemas.microsoft.com/office/drawing/2016/5/11/chartex" xmlns:cx6="http://schemas.microsoft.com/office/drawing/2016/5/12/chartex" xmlns:cx7="http://schemas.microsoft.com/office/drawing/2016/5/13/chartex" xmlns:cx8="http://schemas.microsoft.com/office/drawing/2016/5/14/chartex" xmlns:mc="http://schemas.openxmlformats.org/markup-compatibility/2006" xmlns:aink="http://schemas.microsoft.com/office/drawing/2016/ink" xmlns:am3d="http://schemas.microsoft.com/office/drawing/2017/model3d" xmlns:o="urn:schemas-microsoft-com:office:office" xmlns:oel="http://schemas.microsoft.com/office/2019/extlst" xmlns:r="http://schemas.openxmlformats.org/officeDocument/2006/relationships" xmlns:m="http://schemas.openxmlformats.org/officeDocument/2006/math" xmlns:v="urn:schemas-microsoft-com:vml" xmlns:wp14="http://schemas.microsoft.com/office/word/2010/wordprocessingDrawing" xmlns:wp="http://schemas.openxmlformats.org/drawingml/2006/wordprocessingDrawing" xmlns:w10="urn:schemas-microsoft-com:office:word" xmlns:w="http://schemas.openxmlformats.org/wordprocessingml/2006/main" xmlns:w14="http://schemas.microsoft.com/office/word/2010/wordml" xmlns:w15="http://schemas.microsoft.com/office/word/2012/wordml" xmlns:w16cex="http://schemas.microsoft.com/office/word/2018/wordml/cex" xmlns:w16cid="http://schemas.microsoft.com/office/word/2016/wordml/cid" xmlns:w16="http://schemas.microsoft.com/office/word/2018/wordml" xmlns:w16du="http://schemas.microsoft.com/office/word/2023/wordml/word16du" xmlns:w16sdtdh="http://schemas.microsoft.com/office/word/2020/wordml/sdtdatahash" xmlns:w16sdtfl="http://schemas.microsoft.com/office/word/2024/wordml/sdtformatlock" xmlns:w16se="http://schemas.microsoft.com/office/word/2015/wordml/symex" xmlns:wpg="http://schemas.microsoft.com/office/word/2010/wordprocessingGroup" xmlns:wpi="http://schemas.microsoft.com/office/word/2010/wordprocessingInk" xmlns:wne="http://schemas.microsoft.com/office/word/2006/wordml" xmlns:wps="http://schemas.microsoft.com/office/word/2010/wordprocessingShape" mc:Ignorable="w14 w15 w16se w16cid w16 w16cex w16sdtdh w16sdtfl w16du wp14">
   <w:body>
     <w:sdt>
       <w:sdtPr>
@@ -1152,7 +1152,6 @@
         </w:rPr>
         <w:t xml:space="preserve">сигналы с </w:t>
       </w:r>
-      <w:proofErr w:type="spellStart"/>
       <w:r>
         <w:rPr>
           <w:b/>
@@ -1162,7 +1161,6 @@
         </w:rPr>
         <w:t>ЧМн</w:t>
       </w:r>
-      <w:proofErr w:type="spellEnd"/>
       <w:r>
         <w:rPr>
           <w:sz w:val="28"/>
@@ -1186,7 +1184,6 @@
         </w:rPr>
         <w:t xml:space="preserve">сигналы с </w:t>
       </w:r>
-      <w:proofErr w:type="spellStart"/>
       <w:r>
         <w:rPr>
           <w:b/>
@@ -1196,7 +1193,6 @@
         </w:rPr>
         <w:t>ФМн</w:t>
       </w:r>
-      <w:proofErr w:type="spellEnd"/>
       <w:r>
         <w:rPr>
           <w:sz w:val="28"/>
@@ -1271,6 +1267,9 @@
         <w:pStyle w:val="a9"/>
       </w:pPr>
       <w:r>
+        <w:rPr>
+          <w:noProof/>
+        </w:rPr>
         <w:drawing>
           <wp:inline distT="0" distB="0" distL="0" distR="0" wp14:anchorId="1D854A6A" wp14:editId="5EDB11F1">
             <wp:extent cx="5666701" cy="3013364"/>
@@ -1510,32 +1509,16 @@
           <w:b/>
           <w:bCs/>
         </w:rPr>
-        <w:t>«</w:t>
-      </w:r>
-      <w:proofErr w:type="spellStart"/>
+        <w:t xml:space="preserve">«Теханализ» </w:t>
+      </w:r>
+      <w:r>
+        <w:t xml:space="preserve">и перейти во вкладку </w:t>
+      </w:r>
       <w:r>
         <w:rPr>
           <w:b/>
           <w:bCs/>
         </w:rPr>
-        <w:t>Теханализ</w:t>
-      </w:r>
-      <w:proofErr w:type="spellEnd"/>
-      <w:r>
-        <w:rPr>
-          <w:b/>
-          <w:bCs/>
-        </w:rPr>
-        <w:t xml:space="preserve">» </w:t>
-      </w:r>
-      <w:r>
-        <w:t xml:space="preserve">и перейти во вкладку </w:t>
-      </w:r>
-      <w:r>
-        <w:rPr>
-          <w:b/>
-          <w:bCs/>
-        </w:rPr>
         <w:t>«Перехват»</w:t>
       </w:r>
       <w:r>
@@ -1550,6 +1533,9 @@
         <w:pStyle w:val="a9"/>
       </w:pPr>
       <w:r>
+        <w:rPr>
+          <w:noProof/>
+        </w:rPr>
         <w:lastRenderedPageBreak/>
         <w:drawing>
           <wp:inline distT="0" distB="0" distL="0" distR="0" wp14:anchorId="55D00C7C" wp14:editId="71B8DCB9">
@@ -1618,6 +1604,9 @@
         <w:pStyle w:val="a9"/>
       </w:pPr>
       <w:r>
+        <w:rPr>
+          <w:noProof/>
+        </w:rPr>
         <w:drawing>
           <wp:inline distT="0" distB="0" distL="0" distR="0" wp14:anchorId="1010551D" wp14:editId="0A26A47A">
             <wp:extent cx="5940425" cy="3145155"/>
@@ -1674,10 +1663,7 @@
         <w:pStyle w:val="a4"/>
       </w:pPr>
       <w:r>
-        <w:t>Сменим диапазон в выпадающем списке</w:t>
-      </w:r>
-      <w:r>
-        <w:t xml:space="preserve"> (</w:t>
+        <w:t>Сменим диапазон в выпадающем списке (</w:t>
       </w:r>
       <w:r>
         <w:rPr>
@@ -1758,13 +1744,7 @@
         <w:ind w:left="360"/>
       </w:pPr>
       <w:r>
-        <w:t xml:space="preserve">Рис. </w:t>
-      </w:r>
-      <w:r>
-        <w:t xml:space="preserve">6. </w:t>
-      </w:r>
-      <w:r>
-        <w:t xml:space="preserve">Результат технического анализа (в </w:t>
+        <w:t xml:space="preserve">Рис. 6. Результат технического анализа (в </w:t>
       </w:r>
       <w:r>
         <w:t>к</w:t>
@@ -1796,29 +1776,7 @@
           <w:sz w:val="28"/>
           <w:szCs w:val="28"/>
         </w:rPr>
-        <w:t>ЧАСТОТНОЙ ЦИФРОВОЙ МОДУЛЯЦИЕЙ (</w:t>
-      </w:r>
-      <w:proofErr w:type="spellStart"/>
-      <w:r>
-        <w:rPr>
-          <w:b/>
-          <w:bCs/>
-          <w:color w:val="000000" w:themeColor="text1"/>
-          <w:sz w:val="28"/>
-          <w:szCs w:val="28"/>
-        </w:rPr>
-        <w:t>ЧМн</w:t>
-      </w:r>
-      <w:proofErr w:type="spellEnd"/>
-      <w:r>
-        <w:rPr>
-          <w:b/>
-          <w:bCs/>
-          <w:color w:val="000000" w:themeColor="text1"/>
-          <w:sz w:val="28"/>
-          <w:szCs w:val="28"/>
-        </w:rPr>
-        <w:t>)</w:t>
+        <w:t>ЧАСТОТНОЙ ЦИФРОВОЙ МОДУЛЯЦИЕЙ (ЧМн)</w:t>
       </w:r>
       <w:r>
         <w:rPr>
@@ -1991,14 +1949,14 @@
       </w:pPr>
       <w:r>
         <w:rPr>
-          <w:noProof/>
+          <w:rFonts w:cs="Times New Roman"/>
         </w:rPr>
         <w:lastRenderedPageBreak/>
         <w:drawing>
-          <wp:inline distT="0" distB="0" distL="0" distR="0" wp14:anchorId="455D37F2" wp14:editId="409B9915">
-            <wp:extent cx="4814454" cy="3710552"/>
-            <wp:effectExtent l="0" t="0" r="5715" b="4445"/>
-            <wp:docPr id="8" name="Рисунок 8"/>
+          <wp:inline distT="0" distB="0" distL="0" distR="0" wp14:anchorId="73E3151B" wp14:editId="6917D2A6">
+            <wp:extent cx="5288643" cy="3916592"/>
+            <wp:effectExtent l="0" t="0" r="7620" b="8255"/>
+            <wp:docPr id="817750635" name="Рисунок 1"/>
             <wp:cNvGraphicFramePr>
               <a:graphicFrameLocks xmlns:a="http://schemas.openxmlformats.org/drawingml/2006/main" noChangeAspect="1"/>
             </wp:cNvGraphicFramePr>
@@ -2006,7 +1964,7 @@
               <a:graphicData uri="http://schemas.openxmlformats.org/drawingml/2006/picture">
                 <pic:pic xmlns:pic="http://schemas.openxmlformats.org/drawingml/2006/picture">
                   <pic:nvPicPr>
-                    <pic:cNvPr id="1" name=""/>
+                    <pic:cNvPr id="817750635" name=""/>
                     <pic:cNvPicPr/>
                   </pic:nvPicPr>
                   <pic:blipFill>
@@ -2018,7 +1976,7 @@
                   <pic:spPr>
                     <a:xfrm>
                       <a:off x="0" y="0"/>
-                      <a:ext cx="4818268" cy="3713492"/>
+                      <a:ext cx="5290152" cy="3917709"/>
                     </a:xfrm>
                     <a:prstGeom prst="rect">
                       <a:avLst/>
@@ -2203,6 +2161,7 @@
           <w:sz w:val="28"/>
           <w:szCs w:val="24"/>
         </w:rPr>
+        <w:lastRenderedPageBreak/>
         <w:t>Рис. 9. Работа с теорией.</w:t>
       </w:r>
     </w:p>
@@ -2215,7 +2174,6 @@
           <w:sz w:val="28"/>
           <w:szCs w:val="24"/>
         </w:rPr>
-        <w:lastRenderedPageBreak/>
         <w:t>Выход на главное окно находится в верхнем левом углу.</w:t>
       </w:r>
     </w:p>
@@ -2755,30 +2713,8 @@
               <w:rPr>
                 <w:rFonts w:ascii="Times New Roman" w:hAnsi="Times New Roman"/>
               </w:rPr>
-              <w:t xml:space="preserve">3. </w:t>
-            </w:r>
-            <w:proofErr w:type="spellStart"/>
-            <w:r>
-              <w:rPr>
-                <w:rFonts w:ascii="Times New Roman" w:hAnsi="Times New Roman"/>
-              </w:rPr>
-              <w:t>Zala</w:t>
-            </w:r>
-            <w:proofErr w:type="spellEnd"/>
-            <w:r>
-              <w:rPr>
-                <w:rFonts w:ascii="Times New Roman" w:hAnsi="Times New Roman"/>
-              </w:rPr>
-              <w:t xml:space="preserve">, </w:t>
-            </w:r>
-            <w:proofErr w:type="spellStart"/>
-            <w:r>
-              <w:rPr>
-                <w:rFonts w:ascii="Times New Roman" w:hAnsi="Times New Roman"/>
-              </w:rPr>
-              <w:t>Lancet</w:t>
-            </w:r>
-            <w:proofErr w:type="spellEnd"/>
+              <w:t>3. Zala, Lancet</w:t>
+            </w:r>
           </w:p>
         </w:tc>
         <w:tc>
@@ -3146,16 +3082,8 @@
               <w:rPr>
                 <w:rFonts w:ascii="Times New Roman" w:hAnsi="Times New Roman"/>
               </w:rPr>
-              <w:t xml:space="preserve">4. </w:t>
-            </w:r>
-            <w:proofErr w:type="spellStart"/>
-            <w:r>
-              <w:rPr>
-                <w:rFonts w:ascii="Times New Roman" w:hAnsi="Times New Roman"/>
-              </w:rPr>
-              <w:t>Суперкам</w:t>
-            </w:r>
-            <w:proofErr w:type="spellEnd"/>
+              <w:t>4. Суперкам</w:t>
+            </w:r>
           </w:p>
         </w:tc>
         <w:tc>
@@ -3347,6 +3275,7 @@
                 <w:b/>
                 <w:bCs/>
               </w:rPr>
+              <w:lastRenderedPageBreak/>
               <w:t>Несущая частота:</w:t>
             </w:r>
           </w:p>
@@ -3363,7 +3292,6 @@
               <w:rPr>
                 <w:rFonts w:cs="Times New Roman"/>
               </w:rPr>
-              <w:lastRenderedPageBreak/>
               <w:t xml:space="preserve">От </w:t>
             </w:r>
             <w:r>
@@ -4310,19 +4238,8 @@
                 <w:bCs/>
                 <w:color w:val="FF0000"/>
               </w:rPr>
-              <w:t xml:space="preserve">ЧМ, </w:t>
-            </w:r>
-            <w:proofErr w:type="spellStart"/>
-            <w:r>
-              <w:rPr>
-                <w:rFonts w:cs="Times New Roman"/>
-                <w:b/>
-                <w:bCs/>
-                <w:color w:val="FF0000"/>
-              </w:rPr>
-              <w:t>ЧМн</w:t>
-            </w:r>
-            <w:proofErr w:type="spellEnd"/>
+              <w:t>ЧМ, ЧМн</w:t>
+            </w:r>
           </w:p>
         </w:tc>
       </w:tr>
@@ -4380,14 +4297,7 @@
               <w:rPr>
                 <w:rFonts w:ascii="Times New Roman" w:hAnsi="Times New Roman"/>
               </w:rPr>
-              <w:t xml:space="preserve">Определяется по </w:t>
-            </w:r>
-            <w:r>
-              <w:rPr>
-                <w:rFonts w:ascii="Times New Roman" w:hAnsi="Times New Roman"/>
-              </w:rPr>
-              <w:lastRenderedPageBreak/>
-              <w:t>содержанию переговоров</w:t>
+              <w:t>Определяется по содержанию переговоров</w:t>
             </w:r>
           </w:p>
         </w:tc>
@@ -4410,7 +4320,6 @@
                 <w:b/>
                 <w:bCs/>
               </w:rPr>
-              <w:lastRenderedPageBreak/>
               <w:t>Несущая частота:</w:t>
             </w:r>
           </w:p>
@@ -4425,7 +4334,6 @@
               <w:rPr>
                 <w:rFonts w:cs="Times New Roman"/>
               </w:rPr>
-              <w:lastRenderedPageBreak/>
               <w:t xml:space="preserve">От </w:t>
             </w:r>
             <w:r>
@@ -4564,19 +4472,8 @@
                 <w:bCs/>
                 <w:color w:val="FF0000"/>
               </w:rPr>
-              <w:t xml:space="preserve">ЧМ, </w:t>
-            </w:r>
-            <w:proofErr w:type="spellStart"/>
-            <w:r>
-              <w:rPr>
-                <w:rFonts w:ascii="Times New Roman" w:hAnsi="Times New Roman"/>
-                <w:b/>
-                <w:bCs/>
-                <w:color w:val="FF0000"/>
-              </w:rPr>
-              <w:t>ЧМн</w:t>
-            </w:r>
-            <w:proofErr w:type="spellEnd"/>
+              <w:t>ЧМ, ЧМн</w:t>
+            </w:r>
           </w:p>
         </w:tc>
       </w:tr>
@@ -4797,7 +4694,6 @@
                 <w:rFonts w:ascii="Times New Roman" w:hAnsi="Times New Roman"/>
               </w:rPr>
             </w:pPr>
-            <w:proofErr w:type="spellStart"/>
             <w:r>
               <w:rPr>
                 <w:rFonts w:ascii="Times New Roman" w:hAnsi="Times New Roman"/>
@@ -4807,7 +4703,6 @@
               </w:rPr>
               <w:t>ФМн</w:t>
             </w:r>
-            <w:proofErr w:type="spellEnd"/>
           </w:p>
         </w:tc>
       </w:tr>
@@ -5230,7 +5125,6 @@
                 <w:rFonts w:ascii="Times New Roman" w:hAnsi="Times New Roman"/>
               </w:rPr>
             </w:pPr>
-            <w:proofErr w:type="spellStart"/>
             <w:r>
               <w:rPr>
                 <w:rFonts w:ascii="Times New Roman" w:hAnsi="Times New Roman"/>
@@ -5240,7 +5134,6 @@
               </w:rPr>
               <w:t>ФМн</w:t>
             </w:r>
-            <w:proofErr w:type="spellEnd"/>
           </w:p>
         </w:tc>
       </w:tr>
@@ -5264,7 +5157,7 @@
 </file>
 
 <file path=word/numbering.xml><?xml version="1.0" encoding="utf-8"?>
-<w:numbering xmlns:wpc="http://schemas.microsoft.com/office/word/2010/wordprocessingCanvas" xmlns:cx="http://schemas.microsoft.com/office/drawing/2014/chartex" xmlns:cx1="http://schemas.microsoft.com/office/drawing/2015/9/8/chartex" xmlns:cx2="http://schemas.microsoft.com/office/drawing/2015/10/21/chartex" xmlns:cx3="http://schemas.microsoft.com/office/drawing/2016/5/9/chartex" xmlns:cx4="http://schemas.microsoft.com/office/drawing/2016/5/10/chartex" xmlns:cx5="http://schemas.microsoft.com/office/drawing/2016/5/11/chartex" xmlns:cx6="http://schemas.microsoft.com/office/drawing/2016/5/12/chartex" xmlns:cx7="http://schemas.microsoft.com/office/drawing/2016/5/13/chartex" xmlns:cx8="http://schemas.microsoft.com/office/drawing/2016/5/14/chartex" xmlns:mc="http://schemas.openxmlformats.org/markup-compatibility/2006" xmlns:aink="http://schemas.microsoft.com/office/drawing/2016/ink" xmlns:am3d="http://schemas.microsoft.com/office/drawing/2017/model3d" xmlns:o="urn:schemas-microsoft-com:office:office" xmlns:r="http://schemas.openxmlformats.org/officeDocument/2006/relationships" xmlns:m="http://schemas.openxmlformats.org/officeDocument/2006/math" xmlns:v="urn:schemas-microsoft-com:vml" xmlns:wp14="http://schemas.microsoft.com/office/word/2010/wordprocessingDrawing" xmlns:wp="http://schemas.openxmlformats.org/drawingml/2006/wordprocessingDrawing" xmlns:w10="urn:schemas-microsoft-com:office:word" xmlns:w="http://schemas.openxmlformats.org/wordprocessingml/2006/main" xmlns:w14="http://schemas.microsoft.com/office/word/2010/wordml" xmlns:w15="http://schemas.microsoft.com/office/word/2012/wordml" xmlns:w16cex="http://schemas.microsoft.com/office/word/2018/wordml/cex" xmlns:w16cid="http://schemas.microsoft.com/office/word/2016/wordml/cid" xmlns:w16="http://schemas.microsoft.com/office/word/2018/wordml" xmlns:w16sdtdh="http://schemas.microsoft.com/office/word/2020/wordml/sdtdatahash" xmlns:w16se="http://schemas.microsoft.com/office/word/2015/wordml/symex" xmlns:wpg="http://schemas.microsoft.com/office/word/2010/wordprocessingGroup" xmlns:wpi="http://schemas.microsoft.com/office/word/2010/wordprocessingInk" xmlns:wne="http://schemas.microsoft.com/office/word/2006/wordml" xmlns:wps="http://schemas.microsoft.com/office/word/2010/wordprocessingShape" mc:Ignorable="w14 w15 w16se w16cid w16 w16cex w16sdtdh wp14">
+<w:numbering xmlns:wpc="http://schemas.microsoft.com/office/word/2010/wordprocessingCanvas" xmlns:cx="http://schemas.microsoft.com/office/drawing/2014/chartex" xmlns:cx1="http://schemas.microsoft.com/office/drawing/2015/9/8/chartex" xmlns:cx2="http://schemas.microsoft.com/office/drawing/2015/10/21/chartex" xmlns:cx3="http://schemas.microsoft.com/office/drawing/2016/5/9/chartex" xmlns:cx4="http://schemas.microsoft.com/office/drawing/2016/5/10/chartex" xmlns:cx5="http://schemas.microsoft.com/office/drawing/2016/5/11/chartex" xmlns:cx6="http://schemas.microsoft.com/office/drawing/2016/5/12/chartex" xmlns:cx7="http://schemas.microsoft.com/office/drawing/2016/5/13/chartex" xmlns:cx8="http://schemas.microsoft.com/office/drawing/2016/5/14/chartex" xmlns:mc="http://schemas.openxmlformats.org/markup-compatibility/2006" xmlns:aink="http://schemas.microsoft.com/office/drawing/2016/ink" xmlns:am3d="http://schemas.microsoft.com/office/drawing/2017/model3d" xmlns:o="urn:schemas-microsoft-com:office:office" xmlns:oel="http://schemas.microsoft.com/office/2019/extlst" xmlns:r="http://schemas.openxmlformats.org/officeDocument/2006/relationships" xmlns:m="http://schemas.openxmlformats.org/officeDocument/2006/math" xmlns:v="urn:schemas-microsoft-com:vml" xmlns:wp14="http://schemas.microsoft.com/office/word/2010/wordprocessingDrawing" xmlns:wp="http://schemas.openxmlformats.org/drawingml/2006/wordprocessingDrawing" xmlns:w10="urn:schemas-microsoft-com:office:word" xmlns:w="http://schemas.openxmlformats.org/wordprocessingml/2006/main" xmlns:w14="http://schemas.microsoft.com/office/word/2010/wordml" xmlns:w15="http://schemas.microsoft.com/office/word/2012/wordml" xmlns:w16cex="http://schemas.microsoft.com/office/word/2018/wordml/cex" xmlns:w16cid="http://schemas.microsoft.com/office/word/2016/wordml/cid" xmlns:w16="http://schemas.microsoft.com/office/word/2018/wordml" xmlns:w16du="http://schemas.microsoft.com/office/word/2023/wordml/word16du" xmlns:w16sdtdh="http://schemas.microsoft.com/office/word/2020/wordml/sdtdatahash" xmlns:w16sdtfl="http://schemas.microsoft.com/office/word/2024/wordml/sdtformatlock" xmlns:w16se="http://schemas.microsoft.com/office/word/2015/wordml/symex" xmlns:wpg="http://schemas.microsoft.com/office/word/2010/wordprocessingGroup" xmlns:wpi="http://schemas.microsoft.com/office/word/2010/wordprocessingInk" xmlns:wne="http://schemas.microsoft.com/office/word/2006/wordml" xmlns:wps="http://schemas.microsoft.com/office/word/2010/wordprocessingShape" mc:Ignorable="w14 w15 w16se w16cid w16 w16cex w16sdtdh w16sdtfl w16du wp14">
   <w:abstractNum w:abstractNumId="0" w15:restartNumberingAfterBreak="0">
     <w:nsid w:val="09703426"/>
     <w:multiLevelType w:val="hybridMultilevel"/>
@@ -6114,38 +6007,38 @@
       </w:pPr>
     </w:lvl>
   </w:abstractNum>
-  <w:num w:numId="1">
+  <w:num w:numId="1" w16cid:durableId="1021710019">
     <w:abstractNumId w:val="4"/>
   </w:num>
-  <w:num w:numId="2">
+  <w:num w:numId="2" w16cid:durableId="992880224">
     <w:abstractNumId w:val="2"/>
   </w:num>
-  <w:num w:numId="3">
+  <w:num w:numId="3" w16cid:durableId="488447451">
     <w:abstractNumId w:val="3"/>
   </w:num>
-  <w:num w:numId="4">
+  <w:num w:numId="4" w16cid:durableId="637153879">
     <w:abstractNumId w:val="8"/>
   </w:num>
-  <w:num w:numId="5">
+  <w:num w:numId="5" w16cid:durableId="1278952726">
     <w:abstractNumId w:val="7"/>
   </w:num>
-  <w:num w:numId="6">
+  <w:num w:numId="6" w16cid:durableId="1673797643">
     <w:abstractNumId w:val="5"/>
   </w:num>
-  <w:num w:numId="7">
+  <w:num w:numId="7" w16cid:durableId="1446576878">
     <w:abstractNumId w:val="6"/>
   </w:num>
-  <w:num w:numId="8">
+  <w:num w:numId="8" w16cid:durableId="379089871">
     <w:abstractNumId w:val="0"/>
   </w:num>
-  <w:num w:numId="9">
+  <w:num w:numId="9" w16cid:durableId="1217084035">
     <w:abstractNumId w:val="1"/>
   </w:num>
 </w:numbering>
 </file>
 
 <file path=word/styles.xml><?xml version="1.0" encoding="utf-8"?>
-<w:styles xmlns:mc="http://schemas.openxmlformats.org/markup-compatibility/2006" xmlns:r="http://schemas.openxmlformats.org/officeDocument/2006/relationships" xmlns:w="http://schemas.openxmlformats.org/wordprocessingml/2006/main" xmlns:w14="http://schemas.microsoft.com/office/word/2010/wordml" xmlns:w15="http://schemas.microsoft.com/office/word/2012/wordml" xmlns:w16cex="http://schemas.microsoft.com/office/word/2018/wordml/cex" xmlns:w16cid="http://schemas.microsoft.com/office/word/2016/wordml/cid" xmlns:w16="http://schemas.microsoft.com/office/word/2018/wordml" xmlns:w16sdtdh="http://schemas.microsoft.com/office/word/2020/wordml/sdtdatahash" xmlns:w16se="http://schemas.microsoft.com/office/word/2015/wordml/symex" mc:Ignorable="w14 w15 w16se w16cid w16 w16cex w16sdtdh">
+<w:styles xmlns:mc="http://schemas.openxmlformats.org/markup-compatibility/2006" xmlns:r="http://schemas.openxmlformats.org/officeDocument/2006/relationships" xmlns:w="http://schemas.openxmlformats.org/wordprocessingml/2006/main" xmlns:w14="http://schemas.microsoft.com/office/word/2010/wordml" xmlns:w15="http://schemas.microsoft.com/office/word/2012/wordml" xmlns:w16cex="http://schemas.microsoft.com/office/word/2018/wordml/cex" xmlns:w16cid="http://schemas.microsoft.com/office/word/2016/wordml/cid" xmlns:w16="http://schemas.microsoft.com/office/word/2018/wordml" xmlns:w16du="http://schemas.microsoft.com/office/word/2023/wordml/word16du" xmlns:w16sdtdh="http://schemas.microsoft.com/office/word/2020/wordml/sdtdatahash" xmlns:w16sdtfl="http://schemas.microsoft.com/office/word/2024/wordml/sdtformatlock" xmlns:w16se="http://schemas.microsoft.com/office/word/2015/wordml/symex" mc:Ignorable="w14 w15 w16se w16cid w16 w16cex w16sdtdh w16sdtfl w16du">
   <w:docDefaults>
     <w:rPrDefault>
       <w:rPr>
